--- a/production/eb07/s05/2-page-docx/eb07-s05-0078.docx
+++ b/production/eb07/s05/2-page-docx/eb07-s05-0078.docx
@@ -4,18 +4,20 @@
   <w:body>
     <w:p>
       <w:pPr>
-        <w:pStyle w:val="Style2"/>
-        <w:keepNext w:val="0"/>
-        <w:keepLines w:val="0"/>
-        <w:widowControl w:val="0"/>
-        <w:shd w:val="clear" w:color="auto" w:fill="auto"/>
-        <w:bidi w:val="0"/>
-        <w:spacing w:before="0" w:after="0" w:line="204" w:lineRule="auto"/>
-        <w:ind w:left="0" w:right="0" w:firstLine="0"/>
-        <w:jc w:val="both"/>
-      </w:pPr>
-      <w:r>
-        <w:rPr>
+        <w:pStyle w:val="Style3"/>
+        <w:keepNext w:val="0"/>
+        <w:keepLines w:val="0"/>
+        <w:widowControl w:val="0"/>
+        <w:shd w:val="clear" w:color="auto" w:fill="auto"/>
+        <w:bidi w:val="0"/>
+        <w:spacing w:line="204" w:lineRule="auto"/>
+        <w:ind w:left="0" w:firstLine="0"/>
+        <w:jc w:val="left"/>
+      </w:pPr>
+      <w:r>
+        <w:rPr>
+          <w:rFonts w:ascii="Times New Roman" w:eastAsia="Times New Roman" w:hAnsi="Times New Roman" w:cs="Times New Roman"/>
+          <w:color w:val="000000"/>
           <w:spacing w:val="0"/>
           <w:w w:val="100"/>
           <w:position w:val="0"/>
@@ -28,8 +30,10 @@
       </w:r>
       <w:r>
         <w:rPr>
+          <w:rFonts w:ascii="Times New Roman" w:eastAsia="Times New Roman" w:hAnsi="Times New Roman" w:cs="Times New Roman"/>
           <w:i/>
           <w:iCs/>
+          <w:color w:val="000000"/>
           <w:spacing w:val="0"/>
           <w:w w:val="100"/>
           <w:position w:val="0"/>
@@ -40,6 +44,8 @@
       </w:r>
       <w:r>
         <w:rPr>
+          <w:rFonts w:ascii="Times New Roman" w:eastAsia="Times New Roman" w:hAnsi="Times New Roman" w:cs="Times New Roman"/>
+          <w:color w:val="000000"/>
           <w:spacing w:val="0"/>
           <w:w w:val="100"/>
           <w:position w:val="0"/>
@@ -51,18 +57,20 @@
     </w:p>
     <w:p>
       <w:pPr>
-        <w:pStyle w:val="Style2"/>
-        <w:keepNext w:val="0"/>
-        <w:keepLines w:val="0"/>
-        <w:widowControl w:val="0"/>
-        <w:shd w:val="clear" w:color="auto" w:fill="auto"/>
-        <w:bidi w:val="0"/>
-        <w:spacing w:before="0" w:after="0" w:line="204" w:lineRule="auto"/>
-        <w:ind w:left="0" w:right="0" w:firstLine="240"/>
-        <w:jc w:val="both"/>
-      </w:pPr>
-      <w:r>
-        <w:rPr>
+        <w:pStyle w:val="Style3"/>
+        <w:keepNext w:val="0"/>
+        <w:keepLines w:val="0"/>
+        <w:widowControl w:val="0"/>
+        <w:shd w:val="clear" w:color="auto" w:fill="auto"/>
+        <w:bidi w:val="0"/>
+        <w:spacing w:line="204" w:lineRule="auto"/>
+        <w:ind w:left="0" w:firstLine="360"/>
+        <w:jc w:val="left"/>
+      </w:pPr>
+      <w:r>
+        <w:rPr>
+          <w:rFonts w:ascii="Times New Roman" w:eastAsia="Times New Roman" w:hAnsi="Times New Roman" w:cs="Times New Roman"/>
+          <w:color w:val="000000"/>
           <w:spacing w:val="0"/>
           <w:w w:val="100"/>
           <w:position w:val="0"/>
@@ -78,18 +86,20 @@
     </w:p>
     <w:p>
       <w:pPr>
-        <w:pStyle w:val="Style2"/>
-        <w:keepNext w:val="0"/>
-        <w:keepLines w:val="0"/>
-        <w:widowControl w:val="0"/>
-        <w:shd w:val="clear" w:color="auto" w:fill="auto"/>
-        <w:bidi w:val="0"/>
-        <w:spacing w:before="0" w:after="0" w:line="204" w:lineRule="auto"/>
-        <w:ind w:left="0" w:right="0" w:firstLine="240"/>
-        <w:jc w:val="both"/>
-      </w:pPr>
-      <w:r>
-        <w:rPr>
+        <w:pStyle w:val="Style3"/>
+        <w:keepNext w:val="0"/>
+        <w:keepLines w:val="0"/>
+        <w:widowControl w:val="0"/>
+        <w:shd w:val="clear" w:color="auto" w:fill="auto"/>
+        <w:bidi w:val="0"/>
+        <w:spacing w:line="204" w:lineRule="auto"/>
+        <w:ind w:left="0" w:firstLine="360"/>
+        <w:jc w:val="left"/>
+      </w:pPr>
+      <w:r>
+        <w:rPr>
+          <w:rFonts w:ascii="Times New Roman" w:eastAsia="Times New Roman" w:hAnsi="Times New Roman" w:cs="Times New Roman"/>
+          <w:color w:val="000000"/>
           <w:spacing w:val="0"/>
           <w:w w:val="100"/>
           <w:position w:val="0"/>
@@ -102,6 +112,8 @@
       </w:r>
       <w:r>
         <w:rPr>
+          <w:rFonts w:ascii="Times New Roman" w:eastAsia="Times New Roman" w:hAnsi="Times New Roman" w:cs="Times New Roman"/>
+          <w:color w:val="000000"/>
           <w:spacing w:val="0"/>
           <w:w w:val="100"/>
           <w:position w:val="0"/>
@@ -113,6 +125,8 @@
       </w:r>
       <w:r>
         <w:rPr>
+          <w:rFonts w:ascii="Times New Roman" w:eastAsia="Times New Roman" w:hAnsi="Times New Roman" w:cs="Times New Roman"/>
+          <w:color w:val="000000"/>
           <w:spacing w:val="0"/>
           <w:w w:val="100"/>
           <w:position w:val="0"/>
@@ -123,6 +137,8 @@
       </w:r>
       <w:r>
         <w:rPr>
+          <w:rFonts w:ascii="Times New Roman" w:eastAsia="Times New Roman" w:hAnsi="Times New Roman" w:cs="Times New Roman"/>
+          <w:color w:val="000000"/>
           <w:spacing w:val="0"/>
           <w:w w:val="100"/>
           <w:position w:val="0"/>
@@ -134,6 +150,8 @@
       </w:r>
       <w:r>
         <w:rPr>
+          <w:rFonts w:ascii="Times New Roman" w:eastAsia="Times New Roman" w:hAnsi="Times New Roman" w:cs="Times New Roman"/>
+          <w:color w:val="000000"/>
           <w:spacing w:val="0"/>
           <w:w w:val="100"/>
           <w:position w:val="0"/>
@@ -148,6 +166,8 @@
       </w:r>
       <w:r>
         <w:rPr>
+          <w:rFonts w:ascii="Times New Roman" w:eastAsia="Times New Roman" w:hAnsi="Times New Roman" w:cs="Times New Roman"/>
+          <w:color w:val="000000"/>
           <w:spacing w:val="0"/>
           <w:w w:val="100"/>
           <w:position w:val="0"/>
@@ -159,6 +179,8 @@
       </w:r>
       <w:r>
         <w:rPr>
+          <w:rFonts w:ascii="Times New Roman" w:eastAsia="Times New Roman" w:hAnsi="Times New Roman" w:cs="Times New Roman"/>
+          <w:color w:val="000000"/>
           <w:spacing w:val="0"/>
           <w:w w:val="100"/>
           <w:position w:val="0"/>
@@ -169,6 +191,8 @@
       </w:r>
       <w:r>
         <w:rPr>
+          <w:rFonts w:ascii="Times New Roman" w:eastAsia="Times New Roman" w:hAnsi="Times New Roman" w:cs="Times New Roman"/>
+          <w:color w:val="000000"/>
           <w:spacing w:val="0"/>
           <w:w w:val="100"/>
           <w:position w:val="0"/>
@@ -180,6 +204,8 @@
       </w:r>
       <w:r>
         <w:rPr>
+          <w:rFonts w:ascii="Times New Roman" w:eastAsia="Times New Roman" w:hAnsi="Times New Roman" w:cs="Times New Roman"/>
+          <w:color w:val="000000"/>
           <w:spacing w:val="0"/>
           <w:w w:val="100"/>
           <w:position w:val="0"/>
@@ -190,6 +216,8 @@
       </w:r>
       <w:r>
         <w:rPr>
+          <w:rFonts w:ascii="Times New Roman" w:eastAsia="Times New Roman" w:hAnsi="Times New Roman" w:cs="Times New Roman"/>
+          <w:color w:val="000000"/>
           <w:spacing w:val="0"/>
           <w:w w:val="100"/>
           <w:position w:val="0"/>
@@ -201,6 +229,8 @@
       </w:r>
       <w:r>
         <w:rPr>
+          <w:rFonts w:ascii="Times New Roman" w:eastAsia="Times New Roman" w:hAnsi="Times New Roman" w:cs="Times New Roman"/>
+          <w:color w:val="000000"/>
           <w:spacing w:val="0"/>
           <w:w w:val="100"/>
           <w:position w:val="0"/>
@@ -211,6 +241,8 @@
       </w:r>
       <w:r>
         <w:rPr>
+          <w:rFonts w:ascii="Times New Roman" w:eastAsia="Times New Roman" w:hAnsi="Times New Roman" w:cs="Times New Roman"/>
+          <w:color w:val="000000"/>
           <w:spacing w:val="0"/>
           <w:w w:val="100"/>
           <w:position w:val="0"/>
@@ -222,6 +254,8 @@
       </w:r>
       <w:r>
         <w:rPr>
+          <w:rFonts w:ascii="Times New Roman" w:eastAsia="Times New Roman" w:hAnsi="Times New Roman" w:cs="Times New Roman"/>
+          <w:color w:val="000000"/>
           <w:spacing w:val="0"/>
           <w:w w:val="100"/>
           <w:position w:val="0"/>
@@ -233,18 +267,20 @@
     </w:p>
     <w:p>
       <w:pPr>
-        <w:pStyle w:val="Style2"/>
-        <w:keepNext w:val="0"/>
-        <w:keepLines w:val="0"/>
-        <w:widowControl w:val="0"/>
-        <w:shd w:val="clear" w:color="auto" w:fill="auto"/>
-        <w:bidi w:val="0"/>
-        <w:spacing w:before="0" w:after="0" w:line="204" w:lineRule="auto"/>
-        <w:ind w:left="0" w:right="0" w:firstLine="240"/>
-        <w:jc w:val="both"/>
-      </w:pPr>
-      <w:r>
-        <w:rPr>
+        <w:pStyle w:val="Style3"/>
+        <w:keepNext w:val="0"/>
+        <w:keepLines w:val="0"/>
+        <w:widowControl w:val="0"/>
+        <w:shd w:val="clear" w:color="auto" w:fill="auto"/>
+        <w:bidi w:val="0"/>
+        <w:spacing w:line="204" w:lineRule="auto"/>
+        <w:ind w:left="0" w:firstLine="360"/>
+        <w:jc w:val="left"/>
+      </w:pPr>
+      <w:r>
+        <w:rPr>
+          <w:rFonts w:ascii="Times New Roman" w:eastAsia="Times New Roman" w:hAnsi="Times New Roman" w:cs="Times New Roman"/>
+          <w:color w:val="000000"/>
           <w:spacing w:val="0"/>
           <w:w w:val="100"/>
           <w:position w:val="0"/>
@@ -257,6 +293,8 @@
       </w:r>
       <w:r>
         <w:rPr>
+          <w:rFonts w:ascii="Times New Roman" w:eastAsia="Times New Roman" w:hAnsi="Times New Roman" w:cs="Times New Roman"/>
+          <w:color w:val="000000"/>
           <w:spacing w:val="0"/>
           <w:w w:val="100"/>
           <w:position w:val="0"/>
@@ -268,18 +306,20 @@
     </w:p>
     <w:p>
       <w:pPr>
-        <w:pStyle w:val="Style2"/>
-        <w:keepNext w:val="0"/>
-        <w:keepLines w:val="0"/>
-        <w:widowControl w:val="0"/>
-        <w:shd w:val="clear" w:color="auto" w:fill="auto"/>
-        <w:bidi w:val="0"/>
-        <w:spacing w:before="0" w:after="0" w:line="204" w:lineRule="auto"/>
-        <w:ind w:left="0" w:right="0" w:firstLine="260"/>
-        <w:jc w:val="both"/>
-      </w:pPr>
-      <w:r>
-        <w:rPr>
+        <w:pStyle w:val="Style3"/>
+        <w:keepNext w:val="0"/>
+        <w:keepLines w:val="0"/>
+        <w:widowControl w:val="0"/>
+        <w:shd w:val="clear" w:color="auto" w:fill="auto"/>
+        <w:bidi w:val="0"/>
+        <w:spacing w:line="204" w:lineRule="auto"/>
+        <w:ind w:left="0" w:firstLine="360"/>
+        <w:jc w:val="left"/>
+      </w:pPr>
+      <w:r>
+        <w:rPr>
+          <w:rFonts w:ascii="Times New Roman" w:eastAsia="Times New Roman" w:hAnsi="Times New Roman" w:cs="Times New Roman"/>
+          <w:color w:val="000000"/>
           <w:spacing w:val="0"/>
           <w:w w:val="100"/>
           <w:position w:val="0"/>
@@ -299,18 +339,20 @@
     </w:p>
     <w:p>
       <w:pPr>
-        <w:pStyle w:val="Style2"/>
-        <w:keepNext w:val="0"/>
-        <w:keepLines w:val="0"/>
-        <w:widowControl w:val="0"/>
-        <w:shd w:val="clear" w:color="auto" w:fill="auto"/>
-        <w:bidi w:val="0"/>
-        <w:spacing w:before="0" w:after="0" w:line="204" w:lineRule="auto"/>
-        <w:ind w:left="0" w:right="0" w:firstLine="260"/>
-        <w:jc w:val="both"/>
-      </w:pPr>
-      <w:r>
-        <w:rPr>
+        <w:pStyle w:val="Style3"/>
+        <w:keepNext w:val="0"/>
+        <w:keepLines w:val="0"/>
+        <w:widowControl w:val="0"/>
+        <w:shd w:val="clear" w:color="auto" w:fill="auto"/>
+        <w:bidi w:val="0"/>
+        <w:spacing w:line="204" w:lineRule="auto"/>
+        <w:ind w:left="0" w:firstLine="360"/>
+        <w:jc w:val="left"/>
+      </w:pPr>
+      <w:r>
+        <w:rPr>
+          <w:rFonts w:ascii="Times New Roman" w:eastAsia="Times New Roman" w:hAnsi="Times New Roman" w:cs="Times New Roman"/>
+          <w:color w:val="000000"/>
           <w:spacing w:val="0"/>
           <w:w w:val="100"/>
           <w:position w:val="0"/>
@@ -324,18 +366,20 @@
     </w:p>
     <w:p>
       <w:pPr>
-        <w:pStyle w:val="Style2"/>
-        <w:keepNext w:val="0"/>
-        <w:keepLines w:val="0"/>
-        <w:widowControl w:val="0"/>
-        <w:shd w:val="clear" w:color="auto" w:fill="auto"/>
-        <w:bidi w:val="0"/>
-        <w:spacing w:before="0" w:after="0" w:line="204" w:lineRule="auto"/>
-        <w:ind w:left="0" w:right="0" w:firstLine="260"/>
-        <w:jc w:val="both"/>
-      </w:pPr>
-      <w:r>
-        <w:rPr>
+        <w:pStyle w:val="Style3"/>
+        <w:keepNext w:val="0"/>
+        <w:keepLines w:val="0"/>
+        <w:widowControl w:val="0"/>
+        <w:shd w:val="clear" w:color="auto" w:fill="auto"/>
+        <w:bidi w:val="0"/>
+        <w:spacing w:line="204" w:lineRule="auto"/>
+        <w:ind w:left="0" w:firstLine="360"/>
+        <w:jc w:val="left"/>
+      </w:pPr>
+      <w:r>
+        <w:rPr>
+          <w:rFonts w:ascii="Times New Roman" w:eastAsia="Times New Roman" w:hAnsi="Times New Roman" w:cs="Times New Roman"/>
+          <w:color w:val="000000"/>
           <w:spacing w:val="0"/>
           <w:w w:val="100"/>
           <w:position w:val="0"/>
@@ -351,18 +395,20 @@
     </w:p>
     <w:p>
       <w:pPr>
-        <w:pStyle w:val="Style2"/>
-        <w:keepNext w:val="0"/>
-        <w:keepLines w:val="0"/>
-        <w:widowControl w:val="0"/>
-        <w:shd w:val="clear" w:color="auto" w:fill="auto"/>
-        <w:bidi w:val="0"/>
-        <w:spacing w:before="0" w:after="0" w:line="204" w:lineRule="auto"/>
-        <w:ind w:left="0" w:right="0" w:firstLine="260"/>
-        <w:jc w:val="both"/>
-      </w:pPr>
-      <w:r>
-        <w:rPr>
+        <w:pStyle w:val="Style3"/>
+        <w:keepNext w:val="0"/>
+        <w:keepLines w:val="0"/>
+        <w:widowControl w:val="0"/>
+        <w:shd w:val="clear" w:color="auto" w:fill="auto"/>
+        <w:bidi w:val="0"/>
+        <w:spacing w:line="204" w:lineRule="auto"/>
+        <w:ind w:left="0" w:firstLine="360"/>
+        <w:jc w:val="left"/>
+      </w:pPr>
+      <w:r>
+        <w:rPr>
+          <w:rFonts w:ascii="Times New Roman" w:eastAsia="Times New Roman" w:hAnsi="Times New Roman" w:cs="Times New Roman"/>
+          <w:color w:val="000000"/>
           <w:spacing w:val="0"/>
           <w:w w:val="100"/>
           <w:position w:val="0"/>
@@ -378,18 +424,20 @@
     </w:p>
     <w:p>
       <w:pPr>
-        <w:pStyle w:val="Style2"/>
-        <w:keepNext w:val="0"/>
-        <w:keepLines w:val="0"/>
-        <w:widowControl w:val="0"/>
-        <w:shd w:val="clear" w:color="auto" w:fill="auto"/>
-        <w:bidi w:val="0"/>
-        <w:spacing w:before="0" w:after="0" w:line="204" w:lineRule="auto"/>
-        <w:ind w:left="0" w:right="0" w:firstLine="260"/>
-        <w:jc w:val="both"/>
-      </w:pPr>
-      <w:r>
-        <w:rPr>
+        <w:pStyle w:val="Style3"/>
+        <w:keepNext w:val="0"/>
+        <w:keepLines w:val="0"/>
+        <w:widowControl w:val="0"/>
+        <w:shd w:val="clear" w:color="auto" w:fill="auto"/>
+        <w:bidi w:val="0"/>
+        <w:spacing w:line="204" w:lineRule="auto"/>
+        <w:ind w:left="0" w:firstLine="360"/>
+        <w:jc w:val="left"/>
+      </w:pPr>
+      <w:r>
+        <w:rPr>
+          <w:rFonts w:ascii="Times New Roman" w:eastAsia="Times New Roman" w:hAnsi="Times New Roman" w:cs="Times New Roman"/>
+          <w:color w:val="000000"/>
           <w:spacing w:val="0"/>
           <w:w w:val="100"/>
           <w:position w:val="0"/>
@@ -406,9 +454,8 @@
         <w:numRestart w:val="continuous"/>
       </w:footnotePr>
       <w:pgSz w:w="12240" w:h="15840"/>
-      <w:pgMar w:top="1473" w:left="1894" w:right="1802" w:bottom="1313" w:header="1045" w:footer="885" w:gutter="0"/>
-      <w:pgNumType w:start="78"/>
-      <w:cols w:num="2" w:space="100"/>
+      <w:pgMar w:top="1473" w:left="1894" w:right="1587" w:bottom="1313" w:header="0" w:footer="3" w:gutter="0"/>
+      <w:cols w:space="720"/>
       <w:noEndnote/>
       <w:rtlGutter w:val="0"/>
       <w:docGrid w:linePitch="360"/>
@@ -442,7 +489,7 @@
   <w:docDefaults>
     <w:rPrDefault>
       <w:rPr>
-        <w:rFonts w:ascii="Arial Unicode MS" w:eastAsia="Arial Unicode MS" w:hAnsi="Arial Unicode MS" w:cs="Arial Unicode MS"/>
+        <w:rFonts w:ascii="Times New Roman" w:eastAsia="Times New Roman" w:hAnsi="Times New Roman" w:cs="Times New Roman"/>
         <w:sz w:val="24"/>
         <w:szCs w:val="24"/>
         <w:lang w:val="en-US" w:eastAsia="en-US" w:bidi="en-US"/>
@@ -474,7 +521,7 @@
       <w:jc w:val="left"/>
     </w:pPr>
     <w:rPr>
-      <w:rFonts w:ascii="Arial Unicode MS" w:eastAsia="Arial Unicode MS" w:hAnsi="Arial Unicode MS" w:cs="Arial Unicode MS"/>
+      <w:rFonts w:ascii="Times New Roman" w:eastAsia="Times New Roman" w:hAnsi="Times New Roman" w:cs="Times New Roman"/>
       <w:color w:val="000000"/>
       <w:spacing w:val="0"/>
       <w:w w:val="100"/>
@@ -488,7 +535,7 @@
   <w:style w:type="character" w:default="1" w:styleId="DefaultParagraphFont">
     <w:name w:val="Default Paragraph Font"/>
     <w:rPr>
-      <w:rFonts w:ascii="Arial Unicode MS" w:eastAsia="Arial Unicode MS" w:hAnsi="Arial Unicode MS" w:cs="Arial Unicode MS"/>
+      <w:rFonts w:ascii="Times New Roman" w:eastAsia="Times New Roman" w:hAnsi="Times New Roman" w:cs="Times New Roman"/>
       <w:color w:val="000000"/>
       <w:spacing w:val="0"/>
       <w:w w:val="100"/>
@@ -499,28 +546,34 @@
       <w:lang w:val="en-US" w:eastAsia="en-US" w:bidi="en-US"/>
     </w:rPr>
   </w:style>
-  <w:style w:type="character" w:customStyle="1" w:styleId="CharStyle3">
+  <w:style w:type="character" w:styleId="Hyperlink">
+    <w:name w:val="Hyperlink"/>
+    <w:basedOn w:val="DefaultParagraphFont"/>
+    <w:rPr>
+      <w:color w:val="0066CC"/>
+      <w:u w:val="single"/>
+    </w:rPr>
+  </w:style>
+  <w:style w:type="character" w:customStyle="1" w:styleId="CharStyle4">
     <w:name w:val="Body text_"/>
     <w:basedOn w:val="DefaultParagraphFont"/>
-    <w:link w:val="Style2"/>
+    <w:link w:val="Style3"/>
     <w:rPr>
-      <w:rFonts w:ascii="Times New Roman" w:eastAsia="Times New Roman" w:hAnsi="Times New Roman" w:cs="Times New Roman"/>
       <w:b w:val="0"/>
       <w:bCs w:val="0"/>
       <w:i w:val="0"/>
       <w:iCs w:val="0"/>
       <w:smallCaps w:val="0"/>
       <w:strike w:val="0"/>
-      <w:color w:val="5B4E3A"/>
       <w:sz w:val="18"/>
       <w:szCs w:val="18"/>
       <w:u w:val="none"/>
     </w:rPr>
   </w:style>
-  <w:style w:type="paragraph" w:styleId="Style2">
+  <w:style w:type="paragraph" w:styleId="Style3">
     <w:name w:val="Body text"/>
     <w:basedOn w:val="Normal"/>
-    <w:link w:val="CharStyle3"/>
+    <w:link w:val="CharStyle4"/>
     <w:qFormat/>
     <w:pPr>
       <w:widowControl w:val="0"/>
@@ -528,14 +581,12 @@
       <w:ind w:firstLine="220"/>
     </w:pPr>
     <w:rPr>
-      <w:rFonts w:ascii="Times New Roman" w:eastAsia="Times New Roman" w:hAnsi="Times New Roman" w:cs="Times New Roman"/>
       <w:b w:val="0"/>
       <w:bCs w:val="0"/>
       <w:i w:val="0"/>
       <w:iCs w:val="0"/>
       <w:smallCaps w:val="0"/>
       <w:strike w:val="0"/>
-      <w:color w:val="5B4E3A"/>
       <w:sz w:val="18"/>
       <w:szCs w:val="18"/>
       <w:u w:val="none"/>
